--- a/Les vrais aventures vraies de Simon.docx
+++ b/Les vrais aventures vraies de Simon.docx
@@ -918,20 +918,12 @@
           <w:lang w:val="fr-FR"/>
         </w:rPr>
       </w:pPr>
-      <w:proofErr w:type="gramStart"/>
       <w:r>
         <w:rPr>
           <w:lang w:val="fr-FR"/>
         </w:rPr>
         <w:lastRenderedPageBreak/>
-        <w:t>Les vrais aventures vraies</w:t>
-      </w:r>
-      <w:proofErr w:type="gramEnd"/>
-      <w:r>
-        <w:rPr>
-          <w:lang w:val="fr-FR"/>
-        </w:rPr>
-        <w:t xml:space="preserve"> de S</w:t>
+        <w:t>Les vrais aventures vraies de S</w:t>
       </w:r>
       <w:r>
         <w:rPr>
@@ -1392,7 +1384,27 @@
           <w:lang w:val="fr-FR"/>
         </w:rPr>
         <w:tab/>
-        <w:t>Lorsque l’on passe au niveau suivant, le script cesse tout simplement de fonctionner. Au moment de remettre ce travail, je n’ai pas trouvé la solution encore</w:t>
+        <w:t xml:space="preserve">Lorsque l’on </w:t>
+      </w:r>
+      <w:r>
+        <w:rPr>
+          <w:lang w:val="fr-FR"/>
+        </w:rPr>
+        <w:t xml:space="preserve">change de </w:t>
+      </w:r>
+      <w:proofErr w:type="spellStart"/>
+      <w:r>
+        <w:rPr>
+          <w:lang w:val="fr-FR"/>
+        </w:rPr>
+        <w:t>scene</w:t>
+      </w:r>
+      <w:proofErr w:type="spellEnd"/>
+      <w:r>
+        <w:rPr>
+          <w:lang w:val="fr-FR"/>
+        </w:rPr>
+        <w:t>, le script cesse tout simplement de fonctionner. Au moment de remettre ce travail, je n’ai pas trouvé la solution encore</w:t>
       </w:r>
       <w:r>
         <w:rPr>
@@ -1477,25 +1489,7 @@
                                 <w:szCs w:val="24"/>
                                 <w:lang w:val="fr-FR"/>
                               </w:rPr>
-                              <w:t xml:space="preserve">Ouin, on pourrait dire que </w:t>
-                            </w:r>
-                            <w:proofErr w:type="gramStart"/>
-                            <w:r>
-                              <w:rPr>
-                                <w:sz w:val="24"/>
-                                <w:szCs w:val="24"/>
-                                <w:lang w:val="fr-FR"/>
-                              </w:rPr>
-                              <w:t>j’aurais pas</w:t>
-                            </w:r>
-                            <w:proofErr w:type="gramEnd"/>
-                            <w:r>
-                              <w:rPr>
-                                <w:sz w:val="24"/>
-                                <w:szCs w:val="24"/>
-                                <w:lang w:val="fr-FR"/>
-                              </w:rPr>
-                              <w:t xml:space="preserve"> dû prendre tout ce temps pour faire un document </w:t>
+                              <w:t xml:space="preserve">Ouin, on pourrait dire que j’aurais pas dû prendre tout ce temps pour faire un document </w:t>
                             </w:r>
                             <w:proofErr w:type="spellStart"/>
                             <w:r>
@@ -1595,25 +1589,7 @@
                           <w:szCs w:val="24"/>
                           <w:lang w:val="fr-FR"/>
                         </w:rPr>
-                        <w:t xml:space="preserve">Ouin, on pourrait dire que </w:t>
-                      </w:r>
-                      <w:proofErr w:type="gramStart"/>
-                      <w:r>
-                        <w:rPr>
-                          <w:sz w:val="24"/>
-                          <w:szCs w:val="24"/>
-                          <w:lang w:val="fr-FR"/>
-                        </w:rPr>
-                        <w:t>j’aurais pas</w:t>
-                      </w:r>
-                      <w:proofErr w:type="gramEnd"/>
-                      <w:r>
-                        <w:rPr>
-                          <w:sz w:val="24"/>
-                          <w:szCs w:val="24"/>
-                          <w:lang w:val="fr-FR"/>
-                        </w:rPr>
-                        <w:t xml:space="preserve"> dû prendre tout ce temps pour faire un document </w:t>
+                        <w:t xml:space="preserve">Ouin, on pourrait dire que j’aurais pas dû prendre tout ce temps pour faire un document </w:t>
                       </w:r>
                       <w:proofErr w:type="spellStart"/>
                       <w:r>
@@ -1732,64 +1708,12 @@
         <w:rPr>
           <w:lang w:val="fr-FR"/>
         </w:rPr>
-        <w:t>Niveau 3 : L’œil de la tempête</w:t>
+        <w:t>Panneau pause</w:t>
       </w:r>
     </w:p>
     <w:p>
       <w:pPr>
         <w:spacing w:line="360" w:lineRule="auto"/>
-        <w:jc w:val="both"/>
-        <w:rPr>
-          <w:i/>
-          <w:iCs/>
-          <w:lang w:val="fr-FR"/>
-        </w:rPr>
-      </w:pPr>
-      <w:r>
-        <w:rPr>
-          <w:i/>
-          <w:iCs/>
-          <w:lang w:val="fr-FR"/>
-        </w:rPr>
-        <w:t>« </w:t>
-      </w:r>
-      <w:r>
-        <w:rPr>
-          <w:i/>
-          <w:iCs/>
-          <w:lang w:val="fr-FR"/>
-        </w:rPr>
-        <w:t xml:space="preserve">O.K. S.O.S. ! Vous êtes à présent dans l’œil de la tempête. Nous vous avons envoyé des coordonnées très précises afin de vous sortir de là : touchez les quatre </w:t>
-      </w:r>
-      <w:r>
-        <w:rPr>
-          <w:i/>
-          <w:iCs/>
-          <w:lang w:val="fr-FR"/>
-        </w:rPr>
-        <w:t>nuages d’or</w:t>
-      </w:r>
-      <w:r>
-        <w:rPr>
-          <w:i/>
-          <w:iCs/>
-          <w:lang w:val="fr-FR"/>
-        </w:rPr>
-        <w:t xml:space="preserve"> pour remporter la victoire, mais attention à ne pas vous faire prendre par la tempête !</w:t>
-      </w:r>
-      <w:r>
-        <w:rPr>
-          <w:i/>
-          <w:iCs/>
-          <w:lang w:val="fr-FR"/>
-        </w:rPr>
-        <w:t> »</w:t>
-      </w:r>
-    </w:p>
-    <w:p>
-      <w:pPr>
-        <w:spacing w:line="360" w:lineRule="auto"/>
-        <w:jc w:val="both"/>
         <w:rPr>
           <w:lang w:val="fr-FR"/>
         </w:rPr>
@@ -1799,67 +1723,13 @@
           <w:lang w:val="fr-FR"/>
         </w:rPr>
         <w:tab/>
-        <w:t xml:space="preserve">Dans ce troisième niveau, le joueur doit toucher les quatre nuages d’or pour terminer le jeu. Les nuages sont </w:t>
-      </w:r>
-      <w:proofErr w:type="gramStart"/>
-      <w:r>
-        <w:rPr>
-          <w:lang w:val="fr-FR"/>
-        </w:rPr>
-        <w:t>fait</w:t>
-      </w:r>
-      <w:proofErr w:type="gramEnd"/>
-      <w:r>
-        <w:rPr>
-          <w:lang w:val="fr-FR"/>
-        </w:rPr>
-        <w:t xml:space="preserve"> avec le </w:t>
-      </w:r>
-      <w:proofErr w:type="spellStart"/>
-      <w:r>
-        <w:rPr>
-          <w:lang w:val="fr-FR"/>
-        </w:rPr>
-        <w:t>prefab</w:t>
-      </w:r>
-      <w:proofErr w:type="spellEnd"/>
-      <w:r>
-        <w:rPr>
-          <w:lang w:val="fr-FR"/>
-        </w:rPr>
-        <w:t>-A de FAP. Au centre, une roue composée d’un cylindre au centre et de deux cubes tourne et force le joueur à se déplacer à un certain rythme. S’il rate l’objectif pendant qu’il est dans la zone propice pour le toucher, il devra attendre que la roue tourne assez pour lui permettre d’atteindre sa cible à nouveau.</w:t>
-      </w:r>
-    </w:p>
-    <w:p>
-      <w:pPr>
-        <w:pStyle w:val="Titre3"/>
-        <w:spacing w:line="360" w:lineRule="auto"/>
-        <w:jc w:val="both"/>
-        <w:rPr>
-          <w:lang w:val="fr-FR"/>
-        </w:rPr>
-      </w:pPr>
-      <w:r>
-        <w:rPr>
-          <w:lang w:val="fr-FR"/>
-        </w:rPr>
-        <w:t>Pistes d’amélioration</w:t>
-      </w:r>
-    </w:p>
-    <w:p>
-      <w:pPr>
-        <w:spacing w:line="360" w:lineRule="auto"/>
-        <w:jc w:val="both"/>
-        <w:rPr>
-          <w:lang w:val="fr-FR"/>
-        </w:rPr>
-      </w:pPr>
-      <w:r>
-        <w:rPr>
-          <w:lang w:val="fr-FR"/>
-        </w:rPr>
-        <w:tab/>
-        <w:t>Je suis aussi assez heureuse de ce niveau dans l’ensemble. Je crois qu’une zone de jeu plus grande aurait permis de rajouter des obstacles supplémentaires au parcours et ainsi offrir un niveau final mixant les pièges des deux précédents niveaux.</w:t>
+        <w:t xml:space="preserve">Le menu pause s’ouvre en appuyant sur la touche Escape sur le clavier. Il n’est pas possible de l’ouvrir autrement. </w:t>
+      </w:r>
+      <w:r>
+        <w:rPr>
+          <w:lang w:val="fr-FR"/>
+        </w:rPr>
+        <w:t>Lorsque la pause s’active, le temps s’arrête et un bouton avec le symbole d’un vidéo en pause apparait au centre de l’écran. Il s’agit d’un bouton : autrefois, il y a bien longtemps, ce bouton me permettait de fermer la pause. Malheureusement, cela m’empêchait de la réactiver par la suite. Au bas de l’écran se trouve un bouton pour revenir au menu.</w:t>
       </w:r>
     </w:p>
     <w:p>
@@ -1874,7 +1744,62 @@
         <w:rPr>
           <w:lang w:val="fr-FR"/>
         </w:rPr>
-        <w:lastRenderedPageBreak/>
+        <w:t>Scène de fin</w:t>
+      </w:r>
+    </w:p>
+    <w:p>
+      <w:pPr>
+        <w:spacing w:line="360" w:lineRule="auto"/>
+        <w:rPr>
+          <w:lang w:val="fr-FR"/>
+        </w:rPr>
+      </w:pPr>
+      <w:r>
+        <w:rPr>
+          <w:lang w:val="fr-FR"/>
+        </w:rPr>
+        <w:tab/>
+      </w:r>
+      <w:r>
+        <w:rPr>
+          <w:lang w:val="fr-FR"/>
+        </w:rPr>
+        <w:t>Au moment de remettre ce travail, l’affichage de mes points ne se fait pas non plus. Je suppose que le problème est lié à ce qui m’empêche de transposer mes données d’une scène à l’autre.</w:t>
+      </w:r>
+    </w:p>
+    <w:p>
+      <w:pPr>
+        <w:spacing w:line="360" w:lineRule="auto"/>
+        <w:rPr>
+          <w:lang w:val="fr-FR"/>
+        </w:rPr>
+      </w:pPr>
+      <w:r>
+        <w:rPr>
+          <w:lang w:val="fr-FR"/>
+        </w:rPr>
+        <w:tab/>
+        <w:t>Bonne correction !</w:t>
+      </w:r>
+      <w:r>
+        <w:rPr>
+          <w:lang w:val="fr-FR"/>
+        </w:rPr>
+        <w:t xml:space="preserve"> </w:t>
+      </w:r>
+    </w:p>
+    <w:p>
+      <w:pPr>
+        <w:pStyle w:val="Titre2"/>
+        <w:spacing w:line="360" w:lineRule="auto"/>
+        <w:rPr>
+          <w:lang w:val="fr-FR"/>
+        </w:rPr>
+      </w:pPr>
+      <w:r>
+        <w:rPr>
+          <w:lang w:val="fr-FR"/>
+        </w:rPr>
         <w:t>Lien GitHub</w:t>
       </w:r>
     </w:p>
@@ -1889,7 +1814,7 @@
         <w:rPr>
           <w:lang w:val="fr-FR"/>
         </w:rPr>
-        <w:t>https://github.com/SlimFannie/LAB2_FannieHamelThibault</w:t>
+        <w:t>https://github.com/SlimFannie/LAB3_FannieHamelThibault</w:t>
       </w:r>
     </w:p>
     <w:sectPr>
